--- a/Files/Files_Version4/Glossary/מילון מושגים.docx
+++ b/Files/Files_Version4/Glossary/מילון מושגים.docx
@@ -1,10 +1,11 @@
 
 <file path=word/document.xml><?xml version="1.0" encoding="utf-8"?>
-<w:document xmlns:wpc="http://schemas.microsoft.com/office/word/2010/wordprocessingCanvas" xmlns:cx="http://schemas.microsoft.com/office/drawing/2014/chartex" xmlns:cx1="http://schemas.microsoft.com/office/drawing/2015/9/8/chartex" xmlns:cx2="http://schemas.microsoft.com/office/drawing/2015/10/21/chartex" xmlns:cx3="http://schemas.microsoft.com/office/drawing/2016/5/9/chartex" xmlns:cx4="http://schemas.microsoft.com/office/drawing/2016/5/10/chartex" xmlns:cx5="http://schemas.microsoft.com/office/drawing/2016/5/11/chartex" xmlns:cx6="http://schemas.microsoft.com/office/drawing/2016/5/12/chartex" xmlns:cx7="http://schemas.microsoft.com/office/drawing/2016/5/13/chartex" xmlns:cx8="http://schemas.microsoft.com/office/drawing/2016/5/14/chartex" xmlns:mc="http://schemas.openxmlformats.org/markup-compatibility/2006" xmlns:aink="http://schemas.microsoft.com/office/drawing/2016/ink" xmlns:am3d="http://schemas.microsoft.com/office/drawing/2017/model3d" xmlns:o="urn:schemas-microsoft-com:office:office" xmlns:r="http://schemas.openxmlformats.org/officeDocument/2006/relationships" xmlns:m="http://schemas.openxmlformats.org/officeDocument/2006/math" xmlns:v="urn:schemas-microsoft-com:vml" xmlns:wp14="http://schemas.microsoft.com/office/word/2010/wordprocessingDrawing" xmlns:wp="http://schemas.openxmlformats.org/drawingml/2006/wordprocessingDrawing" xmlns:w10="urn:schemas-microsoft-com:office:word" xmlns:w="http://schemas.openxmlformats.org/wordprocessingml/2006/main" xmlns:w14="http://schemas.microsoft.com/office/word/2010/wordml" xmlns:w15="http://schemas.microsoft.com/office/word/2012/wordml" xmlns:w16cex="http://schemas.microsoft.com/office/word/2018/wordml/cex" xmlns:w16cid="http://schemas.microsoft.com/office/word/2016/wordml/cid" xmlns:w16="http://schemas.microsoft.com/office/word/2018/wordml" xmlns:w16se="http://schemas.microsoft.com/office/word/2015/wordml/symex" xmlns:wpg="http://schemas.microsoft.com/office/word/2010/wordprocessingGroup" xmlns:wpi="http://schemas.microsoft.com/office/word/2010/wordprocessingInk" xmlns:wne="http://schemas.microsoft.com/office/word/2006/wordml" xmlns:wps="http://schemas.microsoft.com/office/word/2010/wordprocessingShape" mc:Ignorable="w14 w15 w16se w16cid w16 w16cex wp14">
+<w:document xmlns:wpc="http://schemas.microsoft.com/office/word/2010/wordprocessingCanvas" xmlns:cx="http://schemas.microsoft.com/office/drawing/2014/chartex" xmlns:cx1="http://schemas.microsoft.com/office/drawing/2015/9/8/chartex" xmlns:cx2="http://schemas.microsoft.com/office/drawing/2015/10/21/chartex" xmlns:cx3="http://schemas.microsoft.com/office/drawing/2016/5/9/chartex" xmlns:cx4="http://schemas.microsoft.com/office/drawing/2016/5/10/chartex" xmlns:cx5="http://schemas.microsoft.com/office/drawing/2016/5/11/chartex" xmlns:cx6="http://schemas.microsoft.com/office/drawing/2016/5/12/chartex" xmlns:cx7="http://schemas.microsoft.com/office/drawing/2016/5/13/chartex" xmlns:cx8="http://schemas.microsoft.com/office/drawing/2016/5/14/chartex" xmlns:mc="http://schemas.openxmlformats.org/markup-compatibility/2006" xmlns:aink="http://schemas.microsoft.com/office/drawing/2016/ink" xmlns:am3d="http://schemas.microsoft.com/office/drawing/2017/model3d" xmlns:o="urn:schemas-microsoft-com:office:office" xmlns:r="http://schemas.openxmlformats.org/officeDocument/2006/relationships" xmlns:m="http://schemas.openxmlformats.org/officeDocument/2006/math" xmlns:v="urn:schemas-microsoft-com:vml" xmlns:wp14="http://schemas.microsoft.com/office/word/2010/wordprocessingDrawing" xmlns:wp="http://schemas.openxmlformats.org/drawingml/2006/wordprocessingDrawing" xmlns:w10="urn:schemas-microsoft-com:office:word" xmlns:w="http://schemas.openxmlformats.org/wordprocessingml/2006/main" xmlns:w14="http://schemas.microsoft.com/office/word/2010/wordml" xmlns:w15="http://schemas.microsoft.com/office/word/2012/wordml" xmlns:w16cex="http://schemas.microsoft.com/office/word/2018/wordml/cex" xmlns:w16cid="http://schemas.microsoft.com/office/word/2016/wordml/cid" xmlns:w16="http://schemas.microsoft.com/office/word/2018/wordml" xmlns:w16sdtdh="http://schemas.microsoft.com/office/word/2020/wordml/sdtdatahash" xmlns:w16se="http://schemas.microsoft.com/office/word/2015/wordml/symex" xmlns:wpg="http://schemas.microsoft.com/office/word/2010/wordprocessingGroup" xmlns:wpi="http://schemas.microsoft.com/office/word/2010/wordprocessingInk" xmlns:wne="http://schemas.microsoft.com/office/word/2006/wordml" xmlns:wps="http://schemas.microsoft.com/office/word/2010/wordprocessingShape" mc:Ignorable="w14 w15 w16se w16cid w16 w16cex w16sdtdh wp14">
   <w:body>
     <w:p>
       <w:pPr>
         <w:rPr>
+          <w:rFonts w:asciiTheme="minorBidi" w:hAnsiTheme="minorBidi"/>
           <w:b/>
           <w:bCs/>
           <w:sz w:val="28"/>
@@ -16,7 +17,7 @@
       </w:pPr>
       <w:r>
         <w:rPr>
-          <w:rFonts w:hint="cs"/>
+          <w:rFonts w:asciiTheme="minorBidi" w:hAnsiTheme="minorBidi"/>
           <w:b/>
           <w:bCs/>
           <w:sz w:val="28"/>
@@ -26,6 +27,208 @@
           <w:lang w:val="af-ZA"/>
         </w:rPr>
         <w:t>מילון מושגים:</w:t>
+      </w:r>
+    </w:p>
+    <w:p>
+      <w:pPr>
+        <w:pStyle w:val="NormalWeb"/>
+        <w:numPr>
+          <w:ilvl w:val="0"/>
+          <w:numId w:val="1"/>
+        </w:numPr>
+        <w:bidi/>
+        <w:spacing w:before="0" w:beforeAutospacing="0" w:after="0" w:afterAutospacing="0"/>
+        <w:textAlignment w:val="baseline"/>
+        <w:rPr>
+          <w:rFonts w:asciiTheme="minorBidi" w:hAnsiTheme="minorBidi" w:cstheme="minorBidi"/>
+          <w:color w:val="000000"/>
+          <w:sz w:val="22"/>
+          <w:szCs w:val="22"/>
+        </w:rPr>
+      </w:pPr>
+      <w:r>
+        <w:rPr>
+          <w:rFonts w:asciiTheme="minorBidi" w:hAnsiTheme="minorBidi" w:cstheme="minorBidi"/>
+          <w:b/>
+          <w:bCs/>
+          <w:color w:val="000000"/>
+          <w:sz w:val="22"/>
+          <w:szCs w:val="22"/>
+          <w:rtl/>
+        </w:rPr>
+        <w:t xml:space="preserve">הנחה- </w:t>
+      </w:r>
+      <w:r>
+        <w:rPr>
+          <w:rFonts w:asciiTheme="minorBidi" w:hAnsiTheme="minorBidi" w:cstheme="minorBidi"/>
+          <w:color w:val="000000"/>
+          <w:sz w:val="22"/>
+          <w:szCs w:val="22"/>
+          <w:rtl/>
+        </w:rPr>
+        <w:t>הורדה במחיר הרגיל של המוצר במערכת שלנו.</w:t>
+      </w:r>
+    </w:p>
+    <w:p>
+      <w:pPr>
+        <w:pStyle w:val="NormalWeb"/>
+        <w:numPr>
+          <w:ilvl w:val="0"/>
+          <w:numId w:val="1"/>
+        </w:numPr>
+        <w:bidi/>
+        <w:spacing w:before="0" w:beforeAutospacing="0" w:after="0" w:afterAutospacing="0"/>
+        <w:textAlignment w:val="baseline"/>
+        <w:rPr>
+          <w:rFonts w:asciiTheme="minorBidi" w:hAnsiTheme="minorBidi" w:cstheme="minorBidi"/>
+          <w:color w:val="000000"/>
+          <w:sz w:val="22"/>
+          <w:szCs w:val="22"/>
+        </w:rPr>
+      </w:pPr>
+      <w:r>
+        <w:rPr>
+          <w:rFonts w:asciiTheme="minorBidi" w:hAnsiTheme="minorBidi" w:cstheme="minorBidi"/>
+          <w:b/>
+          <w:bCs/>
+          <w:color w:val="000000"/>
+          <w:sz w:val="22"/>
+          <w:szCs w:val="22"/>
+          <w:rtl/>
+        </w:rPr>
+        <w:t>התראה</w:t>
+      </w:r>
+      <w:r>
+        <w:rPr>
+          <w:rFonts w:asciiTheme="minorBidi" w:hAnsiTheme="minorBidi" w:cstheme="minorBidi"/>
+          <w:color w:val="000000"/>
+          <w:sz w:val="22"/>
+          <w:szCs w:val="22"/>
+          <w:rtl/>
+        </w:rPr>
+        <w:t xml:space="preserve"> </w:t>
+      </w:r>
+      <w:r>
+        <w:rPr>
+          <w:rFonts w:asciiTheme="minorBidi" w:hAnsiTheme="minorBidi" w:cstheme="minorBidi"/>
+          <w:color w:val="000000"/>
+          <w:sz w:val="22"/>
+          <w:szCs w:val="22"/>
+        </w:rPr>
+        <w:t xml:space="preserve">- </w:t>
+      </w:r>
+      <w:r>
+        <w:rPr>
+          <w:rFonts w:asciiTheme="minorBidi" w:hAnsiTheme="minorBidi" w:cstheme="minorBidi"/>
+          <w:color w:val="000000"/>
+          <w:sz w:val="22"/>
+          <w:szCs w:val="22"/>
+          <w:rtl/>
+        </w:rPr>
+        <w:t>הודעה המוצגת למשתמש בעקבות מקרים מיוחדים שקרו המוגדרים במערכת. למשל, בעל חנות שהוסר מינויו יקבל הודעה על כך</w:t>
+      </w:r>
+      <w:r>
+        <w:rPr>
+          <w:rFonts w:asciiTheme="minorBidi" w:hAnsiTheme="minorBidi" w:cstheme="minorBidi"/>
+          <w:color w:val="000000"/>
+          <w:sz w:val="22"/>
+          <w:szCs w:val="22"/>
+        </w:rPr>
+        <w:t>.</w:t>
+      </w:r>
+    </w:p>
+    <w:p>
+      <w:pPr>
+        <w:pStyle w:val="NormalWeb"/>
+        <w:numPr>
+          <w:ilvl w:val="0"/>
+          <w:numId w:val="1"/>
+        </w:numPr>
+        <w:bidi/>
+        <w:spacing w:before="0" w:beforeAutospacing="0" w:after="0" w:afterAutospacing="0"/>
+        <w:textAlignment w:val="baseline"/>
+        <w:rPr>
+          <w:rFonts w:asciiTheme="minorBidi" w:hAnsiTheme="minorBidi" w:cstheme="minorBidi"/>
+          <w:color w:val="000000"/>
+          <w:sz w:val="22"/>
+          <w:szCs w:val="22"/>
+        </w:rPr>
+      </w:pPr>
+      <w:r>
+        <w:rPr>
+          <w:rFonts w:asciiTheme="minorBidi" w:hAnsiTheme="minorBidi" w:cstheme="minorBidi"/>
+          <w:b/>
+          <w:bCs/>
+          <w:color w:val="000000"/>
+          <w:sz w:val="22"/>
+          <w:szCs w:val="22"/>
+          <w:rtl/>
+        </w:rPr>
+        <w:t>התראות מושהות</w:t>
+      </w:r>
+      <w:r>
+        <w:rPr>
+          <w:rFonts w:asciiTheme="minorBidi" w:hAnsiTheme="minorBidi" w:cstheme="minorBidi"/>
+          <w:b/>
+          <w:bCs/>
+          <w:color w:val="000000"/>
+          <w:sz w:val="22"/>
+          <w:szCs w:val="22"/>
+        </w:rPr>
+        <w:t xml:space="preserve">- </w:t>
+      </w:r>
+      <w:r>
+        <w:rPr>
+          <w:rFonts w:asciiTheme="minorBidi" w:hAnsiTheme="minorBidi" w:cstheme="minorBidi"/>
+          <w:color w:val="000000"/>
+          <w:sz w:val="22"/>
+          <w:szCs w:val="22"/>
+          <w:rtl/>
+        </w:rPr>
+        <w:t>התראות למנויים שאינם מחוברים למערכת בזמן ההתראה, נשמרות במערכת ומוצגות להם בביקורם הבא</w:t>
+      </w:r>
+      <w:r>
+        <w:rPr>
+          <w:rFonts w:asciiTheme="minorBidi" w:hAnsiTheme="minorBidi" w:cstheme="minorBidi"/>
+          <w:color w:val="000000"/>
+          <w:sz w:val="22"/>
+          <w:szCs w:val="22"/>
+        </w:rPr>
+        <w:t>.</w:t>
+      </w:r>
+    </w:p>
+    <w:p>
+      <w:pPr>
+        <w:numPr>
+          <w:ilvl w:val="0"/>
+          <w:numId w:val="1"/>
+        </w:numPr>
+        <w:spacing w:after="0" w:line="240" w:lineRule="auto"/>
+        <w:textAlignment w:val="baseline"/>
+        <w:rPr>
+          <w:rFonts w:asciiTheme="minorBidi" w:eastAsia="Times New Roman" w:hAnsiTheme="minorBidi"/>
+          <w:b/>
+          <w:bCs/>
+          <w:color w:val="000000"/>
+        </w:rPr>
+      </w:pPr>
+      <w:r>
+        <w:rPr>
+          <w:rFonts w:asciiTheme="minorBidi" w:eastAsia="Times New Roman" w:hAnsiTheme="minorBidi"/>
+          <w:b/>
+          <w:bCs/>
+          <w:color w:val="000000"/>
+          <w:rtl/>
+        </w:rPr>
+        <w:t xml:space="preserve">התראות זמן אמת- </w:t>
+      </w:r>
+      <w:r>
+        <w:rPr>
+          <w:rFonts w:asciiTheme="minorBidi" w:eastAsia="Times New Roman" w:hAnsiTheme="minorBidi"/>
+          <w:color w:val="000000"/>
+          <w:rtl/>
+        </w:rPr>
+        <w:t>התראות למנויים מחוברים למערכת בזמן ההתראה, מוצגות להם כאשר הם מחוברים למערכת.</w:t>
       </w:r>
     </w:p>
     <w:p>
@@ -36,12 +239,13 @@
           <w:numId w:val="1"/>
         </w:numPr>
         <w:rPr>
-          <w:lang w:val="af-ZA"/>
-        </w:rPr>
-      </w:pPr>
-      <w:r>
-        <w:rPr>
-          <w:rFonts w:hint="cs"/>
+          <w:rFonts w:asciiTheme="minorBidi" w:hAnsiTheme="minorBidi"/>
+          <w:lang w:val="af-ZA"/>
+        </w:rPr>
+      </w:pPr>
+      <w:r>
+        <w:rPr>
+          <w:rFonts w:asciiTheme="minorBidi" w:hAnsiTheme="minorBidi"/>
           <w:b/>
           <w:bCs/>
           <w:rtl/>
@@ -50,18 +254,15 @@
       </w:r>
       <w:r>
         <w:rPr>
-          <w:rFonts w:hint="cs"/>
-          <w:rtl/>
-        </w:rPr>
-        <w:t xml:space="preserve">- </w:t>
-      </w:r>
-      <w:r>
-        <w:rPr>
-          <w:rtl/>
-        </w:rPr>
-        <w:t>מדיניות הנחה מגדירה מי רשאי לקבל הנחה ובאיזה אופן, בשעת קניית מוצרים בחנות, מהם סוגי ההנחה, ומהם הכללים החלים עליהם .למשל, מינימום עלות לקנייה כוללת</w:t>
-      </w:r>
-      <w:r>
+          <w:rFonts w:asciiTheme="minorBidi" w:hAnsiTheme="minorBidi"/>
+          <w:rtl/>
+        </w:rPr>
+        <w:t>- מדיניות הנחה מגדירה מי רשאי לקבל הנחה ובאיזה אופן, בשעת קניית מוצרים בחנות, מהם סוגי ההנחה, ומהם הכללים החלים עליהם .למשל, מינימום עלות לקנייה כוללת</w:t>
+      </w:r>
+      <w:r>
+        <w:rPr>
+          <w:rFonts w:asciiTheme="minorBidi" w:hAnsiTheme="minorBidi"/>
+        </w:rPr>
         <w:t>.</w:t>
       </w:r>
     </w:p>
@@ -73,12 +274,13 @@
           <w:numId w:val="1"/>
         </w:numPr>
         <w:rPr>
-          <w:lang w:val="af-ZA"/>
-        </w:rPr>
-      </w:pPr>
-      <w:r>
-        <w:rPr>
-          <w:rFonts w:hint="cs"/>
+          <w:rFonts w:asciiTheme="minorBidi" w:hAnsiTheme="minorBidi"/>
+          <w:lang w:val="af-ZA"/>
+        </w:rPr>
+      </w:pPr>
+      <w:r>
+        <w:rPr>
+          <w:rFonts w:asciiTheme="minorBidi" w:hAnsiTheme="minorBidi"/>
           <w:b/>
           <w:bCs/>
           <w:rtl/>
@@ -87,43 +289,41 @@
       </w:r>
       <w:r>
         <w:rPr>
-          <w:rFonts w:hint="cs"/>
-          <w:rtl/>
-        </w:rPr>
-        <w:t xml:space="preserve"> </w:t>
-      </w:r>
-      <w:r>
-        <w:rPr>
-          <w:rtl/>
-        </w:rPr>
-        <w:t>מדיניות קניה מגדירה מי רשאי לקנות מוצרים בחנות, מהם מסלולי הרכישה האפשריים</w:t>
-      </w:r>
-      <w:r>
+          <w:rFonts w:asciiTheme="minorBidi" w:hAnsiTheme="minorBidi"/>
+          <w:rtl/>
+        </w:rPr>
+        <w:t xml:space="preserve"> מדיניות קניה מגדירה מי רשאי לקנות מוצרים בחנות, מהם מסלולי הרכישה האפשריים</w:t>
+      </w:r>
+      <w:r>
+        <w:rPr>
+          <w:rFonts w:asciiTheme="minorBidi" w:hAnsiTheme="minorBidi"/>
+        </w:rPr>
         <w:t xml:space="preserve">, </w:t>
       </w:r>
       <w:r>
         <w:rPr>
+          <w:rFonts w:asciiTheme="minorBidi" w:hAnsiTheme="minorBidi"/>
           <w:rtl/>
         </w:rPr>
         <w:t>ומהם הכללים החלים עליהם</w:t>
       </w:r>
       <w:r>
+        <w:rPr>
+          <w:rFonts w:asciiTheme="minorBidi" w:hAnsiTheme="minorBidi"/>
+        </w:rPr>
         <w:t>.</w:t>
       </w:r>
       <w:r>
         <w:rPr>
-          <w:rFonts w:hint="cs"/>
-          <w:rtl/>
-        </w:rPr>
-        <w:t xml:space="preserve"> </w:t>
-      </w:r>
-      <w:r>
-        <w:rPr>
-          <w:rtl/>
-        </w:rPr>
-        <w:t>מדיניות קנייה מוגדרת עבור חנות ויכולה לחול על מוצרים או על לקוחות או על שניהם</w:t>
-      </w:r>
-      <w:r>
+          <w:rFonts w:asciiTheme="minorBidi" w:hAnsiTheme="minorBidi"/>
+          <w:rtl/>
+        </w:rPr>
+        <w:t xml:space="preserve"> מדיניות קנייה מוגדרת עבור חנות ויכולה לחול על מוצרים או על לקוחות או על שניהם</w:t>
+      </w:r>
+      <w:r>
+        <w:rPr>
+          <w:rFonts w:asciiTheme="minorBidi" w:hAnsiTheme="minorBidi"/>
+        </w:rPr>
         <w:t>.</w:t>
       </w:r>
     </w:p>
@@ -135,12 +335,13 @@
           <w:numId w:val="1"/>
         </w:numPr>
         <w:rPr>
-          <w:lang w:val="af-ZA"/>
-        </w:rPr>
-      </w:pPr>
-      <w:r>
-        <w:rPr>
-          <w:rFonts w:hint="cs"/>
+          <w:rFonts w:asciiTheme="minorBidi" w:hAnsiTheme="minorBidi"/>
+          <w:lang w:val="af-ZA"/>
+        </w:rPr>
+      </w:pPr>
+      <w:r>
+        <w:rPr>
+          <w:rFonts w:asciiTheme="minorBidi" w:hAnsiTheme="minorBidi"/>
           <w:b/>
           <w:bCs/>
           <w:rtl/>
@@ -149,14 +350,14 @@
       </w:r>
       <w:r>
         <w:rPr>
-          <w:rFonts w:hint="cs"/>
+          <w:rFonts w:asciiTheme="minorBidi" w:hAnsiTheme="minorBidi"/>
           <w:rtl/>
         </w:rPr>
         <w:t>-</w:t>
       </w:r>
       <w:r>
         <w:rPr>
-          <w:rFonts w:hint="cs"/>
+          <w:rFonts w:asciiTheme="minorBidi" w:hAnsiTheme="minorBidi"/>
           <w:rtl/>
           <w:lang w:val="af-ZA"/>
         </w:rPr>
@@ -164,16 +365,20 @@
       </w:r>
       <w:r>
         <w:rPr>
+          <w:rFonts w:asciiTheme="minorBidi" w:hAnsiTheme="minorBidi"/>
           <w:rtl/>
         </w:rPr>
         <w:t>משתמש יכול לפתוח חנות, ואז הוא הופך למוכר שהוא בעל החנות</w:t>
       </w:r>
       <w:r>
+        <w:rPr>
+          <w:rFonts w:asciiTheme="minorBidi" w:hAnsiTheme="minorBidi"/>
+        </w:rPr>
         <w:t>.</w:t>
       </w:r>
       <w:r>
         <w:rPr>
-          <w:rFonts w:hint="cs"/>
+          <w:rFonts w:asciiTheme="minorBidi" w:hAnsiTheme="minorBidi"/>
           <w:rtl/>
           <w:lang w:val="af-ZA"/>
         </w:rPr>
@@ -181,16 +386,10 @@
       </w:r>
       <w:r>
         <w:rPr>
-          <w:rtl/>
-        </w:rPr>
-        <w:t xml:space="preserve">רשאי להגדיר </w:t>
-      </w:r>
-      <w:r>
-        <w:rPr>
-          <w:rFonts w:hint="cs"/>
-          <w:rtl/>
-        </w:rPr>
-        <w:t>מדיניות קניה בחנות, לנהל את מלאי המוצרים להגדיר מדיניות הנחה.</w:t>
+          <w:rFonts w:asciiTheme="minorBidi" w:hAnsiTheme="minorBidi"/>
+          <w:rtl/>
+        </w:rPr>
+        <w:t>רשאי להגדיר מדיניות קניה בחנות, לנהל את מלאי המוצרים להגדיר מדיניות הנחה.</w:t>
       </w:r>
     </w:p>
     <w:p>
@@ -201,12 +400,13 @@
           <w:numId w:val="1"/>
         </w:numPr>
         <w:rPr>
-          <w:lang w:val="af-ZA"/>
-        </w:rPr>
-      </w:pPr>
-      <w:r>
-        <w:rPr>
-          <w:rFonts w:hint="cs"/>
+          <w:rFonts w:asciiTheme="minorBidi" w:hAnsiTheme="minorBidi"/>
+          <w:lang w:val="af-ZA"/>
+        </w:rPr>
+      </w:pPr>
+      <w:r>
+        <w:rPr>
+          <w:rFonts w:asciiTheme="minorBidi" w:hAnsiTheme="minorBidi"/>
           <w:b/>
           <w:bCs/>
           <w:rtl/>
@@ -215,14 +415,14 @@
       </w:r>
       <w:r>
         <w:rPr>
-          <w:rFonts w:hint="cs"/>
+          <w:rFonts w:asciiTheme="minorBidi" w:hAnsiTheme="minorBidi"/>
           <w:rtl/>
         </w:rPr>
         <w:t>-</w:t>
       </w:r>
       <w:r>
         <w:rPr>
-          <w:rFonts w:hint="cs"/>
+          <w:rFonts w:asciiTheme="minorBidi" w:hAnsiTheme="minorBidi"/>
           <w:rtl/>
           <w:lang w:val="af-ZA"/>
         </w:rPr>
@@ -237,12 +437,13 @@
           <w:numId w:val="1"/>
         </w:numPr>
         <w:rPr>
-          <w:lang w:val="af-ZA"/>
-        </w:rPr>
-      </w:pPr>
-      <w:r>
-        <w:rPr>
-          <w:rFonts w:hint="cs"/>
+          <w:rFonts w:asciiTheme="minorBidi" w:hAnsiTheme="minorBidi"/>
+          <w:lang w:val="af-ZA"/>
+        </w:rPr>
+      </w:pPr>
+      <w:r>
+        <w:rPr>
+          <w:rFonts w:asciiTheme="minorBidi" w:hAnsiTheme="minorBidi"/>
           <w:b/>
           <w:bCs/>
           <w:rtl/>
@@ -251,14 +452,14 @@
       </w:r>
       <w:r>
         <w:rPr>
-          <w:rFonts w:hint="cs"/>
+          <w:rFonts w:asciiTheme="minorBidi" w:hAnsiTheme="minorBidi"/>
           <w:rtl/>
         </w:rPr>
         <w:t>-</w:t>
       </w:r>
       <w:r>
         <w:rPr>
-          <w:rFonts w:hint="cs"/>
+          <w:rFonts w:asciiTheme="minorBidi" w:hAnsiTheme="minorBidi"/>
           <w:rtl/>
           <w:lang w:val="af-ZA"/>
         </w:rPr>
@@ -266,24 +467,15 @@
       </w:r>
       <w:r>
         <w:rPr>
-          <w:rtl/>
-        </w:rPr>
-        <w:t>שתפקיד</w:t>
-      </w:r>
-      <w:r>
-        <w:rPr>
-          <w:rFonts w:hint="cs"/>
-          <w:rtl/>
-        </w:rPr>
-        <w:t>ו</w:t>
-      </w:r>
-      <w:r>
-        <w:rPr>
-          <w:rtl/>
-        </w:rPr>
-        <w:t xml:space="preserve"> להתייחס לפניות קונים ומוכרים, לשמור על מסחר הוגן וחוקי באמצעות המערכת ולדאוג לפעילות תקינה של המערכת</w:t>
-      </w:r>
-      <w:r>
+          <w:rFonts w:asciiTheme="minorBidi" w:hAnsiTheme="minorBidi"/>
+          <w:rtl/>
+        </w:rPr>
+        <w:t>שתפקידו להתייחס לפניות קונים ומוכרים, לשמור על מסחר הוגן וחוקי באמצעות המערכת ולדאוג לפעילות תקינה של המערכת</w:t>
+      </w:r>
+      <w:r>
+        <w:rPr>
+          <w:rFonts w:asciiTheme="minorBidi" w:hAnsiTheme="minorBidi"/>
+        </w:rPr>
         <w:t>.</w:t>
       </w:r>
     </w:p>
@@ -295,18 +487,20 @@
           <w:numId w:val="1"/>
         </w:numPr>
         <w:rPr>
-          <w:lang w:val="af-ZA"/>
-        </w:rPr>
-      </w:pPr>
-      <w:r>
-        <w:rPr>
+          <w:rFonts w:asciiTheme="minorBidi" w:hAnsiTheme="minorBidi"/>
+          <w:lang w:val="af-ZA"/>
+        </w:rPr>
+      </w:pPr>
+      <w:r>
+        <w:rPr>
+          <w:rFonts w:asciiTheme="minorBidi" w:hAnsiTheme="minorBidi"/>
           <w:rtl/>
         </w:rPr>
         <w:t>מערכת אספקת מוצרים</w:t>
       </w:r>
       <w:r>
         <w:rPr>
-          <w:rFonts w:hint="cs"/>
+          <w:rFonts w:asciiTheme="minorBidi" w:hAnsiTheme="minorBidi"/>
           <w:rtl/>
           <w:lang w:val="af-ZA"/>
         </w:rPr>
@@ -321,11 +515,13 @@
           <w:numId w:val="1"/>
         </w:numPr>
         <w:rPr>
-          <w:lang w:val="af-ZA"/>
-        </w:rPr>
-      </w:pPr>
-      <w:r>
-        <w:rPr>
+          <w:rFonts w:asciiTheme="minorBidi" w:hAnsiTheme="minorBidi"/>
+          <w:lang w:val="af-ZA"/>
+        </w:rPr>
+      </w:pPr>
+      <w:r>
+        <w:rPr>
+          <w:rFonts w:asciiTheme="minorBidi" w:hAnsiTheme="minorBidi"/>
           <w:b/>
           <w:bCs/>
           <w:rtl/>
@@ -334,7 +530,7 @@
       </w:r>
       <w:r>
         <w:rPr>
-          <w:rFonts w:hint="cs"/>
+          <w:rFonts w:asciiTheme="minorBidi" w:hAnsiTheme="minorBidi"/>
           <w:rtl/>
           <w:lang w:val="af-ZA"/>
         </w:rPr>
@@ -342,16 +538,10 @@
       </w:r>
       <w:r>
         <w:rPr>
-          <w:rtl/>
-        </w:rPr>
-        <w:t>מערכת המאפשרת תשתית מסחר בין מוכרים וקונים</w:t>
-      </w:r>
-      <w:r>
-        <w:rPr>
-          <w:rFonts w:hint="cs"/>
-          <w:rtl/>
-        </w:rPr>
-        <w:t>.</w:t>
+          <w:rFonts w:asciiTheme="minorBidi" w:hAnsiTheme="minorBidi"/>
+          <w:rtl/>
+        </w:rPr>
+        <w:t>מערכת המאפשרת תשתית מסחר בין מוכרים וקונים.</w:t>
       </w:r>
     </w:p>
     <w:p>
@@ -362,11 +552,13 @@
           <w:numId w:val="1"/>
         </w:numPr>
         <w:rPr>
-          <w:lang w:val="af-ZA"/>
-        </w:rPr>
-      </w:pPr>
-      <w:r>
-        <w:rPr>
+          <w:rFonts w:asciiTheme="minorBidi" w:hAnsiTheme="minorBidi"/>
+          <w:lang w:val="af-ZA"/>
+        </w:rPr>
+      </w:pPr>
+      <w:r>
+        <w:rPr>
+          <w:rFonts w:asciiTheme="minorBidi" w:hAnsiTheme="minorBidi"/>
           <w:b/>
           <w:bCs/>
           <w:rtl/>
@@ -375,7 +567,7 @@
       </w:r>
       <w:r>
         <w:rPr>
-          <w:rFonts w:hint="cs"/>
+          <w:rFonts w:asciiTheme="minorBidi" w:hAnsiTheme="minorBidi"/>
           <w:b/>
           <w:bCs/>
           <w:rtl/>
@@ -385,7 +577,7 @@
       </w:r>
       <w:r>
         <w:rPr>
-          <w:rFonts w:hint="cs"/>
+          <w:rFonts w:asciiTheme="minorBidi" w:hAnsiTheme="minorBidi"/>
           <w:rtl/>
           <w:lang w:val="af-ZA"/>
         </w:rPr>
@@ -400,41 +592,58 @@
           <w:numId w:val="1"/>
         </w:numPr>
         <w:rPr>
-          <w:lang w:val="af-ZA"/>
-        </w:rPr>
-      </w:pPr>
-      <w:r>
-        <w:rPr>
-          <w:rFonts w:hint="cs"/>
-          <w:b/>
-          <w:bCs/>
-          <w:rtl/>
-        </w:rPr>
-        <w:t>משתמש-</w:t>
-      </w:r>
-      <w:r>
-        <w:rPr>
-          <w:rFonts w:hint="cs"/>
-          <w:rtl/>
-          <w:lang w:val="af-ZA"/>
-        </w:rPr>
-        <w:t xml:space="preserve"> אדם אשר מתחבר למערכת המסחר </w:t>
-      </w:r>
-      <w:r>
-        <w:rPr>
-          <w:rFonts w:hint="cs"/>
-          <w:rtl/>
-          <w:lang w:val="af-ZA"/>
-        </w:rPr>
-        <w:t>ומנצל את שירותיה</w:t>
-      </w:r>
-      <w:r>
-        <w:rPr>
-          <w:rFonts w:hint="cs"/>
-          <w:rtl/>
-          <w:lang w:val="af-ZA"/>
-        </w:rPr>
-        <w:t xml:space="preserve"> (כל אדם שיש לו אינטראקציה ושימוש במערכת).</w:t>
+          <w:rFonts w:asciiTheme="minorBidi" w:hAnsiTheme="minorBidi"/>
+          <w:lang w:val="af-ZA"/>
+        </w:rPr>
+      </w:pPr>
+      <w:r>
+        <w:rPr>
+          <w:rFonts w:asciiTheme="minorBidi" w:hAnsiTheme="minorBidi"/>
+          <w:b/>
+          <w:bCs/>
+          <w:rtl/>
+        </w:rPr>
+        <w:t>מצב (</w:t>
+      </w:r>
+      <w:r>
+        <w:rPr>
+          <w:rFonts w:asciiTheme="minorBidi" w:hAnsiTheme="minorBidi"/>
+          <w:b/>
+          <w:bCs/>
+          <w:lang w:val="af-ZA"/>
+        </w:rPr>
+        <w:t>state</w:t>
+      </w:r>
+      <w:r>
+        <w:rPr>
+          <w:rFonts w:asciiTheme="minorBidi" w:hAnsiTheme="minorBidi"/>
+          <w:rtl/>
+          <w:lang w:val="af-ZA"/>
+        </w:rPr>
+        <w:t xml:space="preserve">)- </w:t>
+      </w:r>
+      <w:r>
+        <w:rPr>
+          <w:rFonts w:asciiTheme="minorBidi" w:hAnsiTheme="minorBidi"/>
+          <w:rtl/>
+          <w:lang w:val="af-ZA"/>
+        </w:rPr>
+        <w:t xml:space="preserve">סיפור משתמש אשר לפיו המערכת מאותחלת. (לאיזה </w:t>
+      </w:r>
+      <w:r>
+        <w:rPr>
+          <w:rFonts w:asciiTheme="minorBidi" w:hAnsiTheme="minorBidi"/>
+          <w:lang w:val="af-ZA"/>
+        </w:rPr>
+        <w:t>DB</w:t>
+      </w:r>
+      <w:r>
+        <w:rPr>
+          <w:rFonts w:asciiTheme="minorBidi" w:hAnsiTheme="minorBidi"/>
+          <w:rtl/>
+          <w:lang w:val="af-ZA"/>
+        </w:rPr>
+        <w:t xml:space="preserve"> המערכת מחוברים, האם השירותים החיצוניים פועלים וכדומה).</w:t>
       </w:r>
     </w:p>
     <w:p>
@@ -445,24 +654,42 @@
           <w:numId w:val="1"/>
         </w:numPr>
         <w:rPr>
-          <w:lang w:val="af-ZA"/>
-        </w:rPr>
-      </w:pPr>
-      <w:r>
-        <w:rPr>
-          <w:rFonts w:hint="cs"/>
-          <w:b/>
-          <w:bCs/>
-          <w:rtl/>
-        </w:rPr>
-        <w:t>סוגי הנחה</w:t>
-      </w:r>
-      <w:r>
-        <w:rPr>
-          <w:rFonts w:hint="cs"/>
-          <w:rtl/>
-        </w:rPr>
-        <w:t>- דרך אפשרית למתן הנחה בחנות. ישנן 3 סוגי הנחה אפשריים: הנחה גלויה, הנחה מותנית והנחה נסתרת.</w:t>
+          <w:rFonts w:asciiTheme="minorBidi" w:hAnsiTheme="minorBidi"/>
+          <w:lang w:val="af-ZA"/>
+        </w:rPr>
+      </w:pPr>
+      <w:r>
+        <w:rPr>
+          <w:rFonts w:asciiTheme="minorBidi" w:hAnsiTheme="minorBidi"/>
+          <w:b/>
+          <w:bCs/>
+          <w:rtl/>
+        </w:rPr>
+        <w:t>משתמש-</w:t>
+      </w:r>
+      <w:r>
+        <w:rPr>
+          <w:rFonts w:asciiTheme="minorBidi" w:hAnsiTheme="minorBidi"/>
+          <w:rtl/>
+          <w:lang w:val="af-ZA"/>
+        </w:rPr>
+        <w:t xml:space="preserve"> אדם אשר מתחבר למערכת המסחר </w:t>
+      </w:r>
+      <w:r>
+        <w:rPr>
+          <w:rFonts w:asciiTheme="minorBidi" w:hAnsiTheme="minorBidi"/>
+          <w:rtl/>
+          <w:lang w:val="af-ZA"/>
+        </w:rPr>
+        <w:t>ומנצל את שירותיה</w:t>
+      </w:r>
+      <w:r>
+        <w:rPr>
+          <w:rFonts w:asciiTheme="minorBidi" w:hAnsiTheme="minorBidi"/>
+          <w:rtl/>
+          <w:lang w:val="af-ZA"/>
+        </w:rPr>
+        <w:t xml:space="preserve"> (כל אדם שיש לו אינטראקציה ושימוש במערכת).</w:t>
       </w:r>
     </w:p>
     <w:p>
@@ -473,48 +700,25 @@
           <w:numId w:val="1"/>
         </w:numPr>
         <w:rPr>
-          <w:lang w:val="af-ZA"/>
-        </w:rPr>
-      </w:pPr>
-      <w:r>
-        <w:rPr>
-          <w:b/>
-          <w:bCs/>
-          <w:rtl/>
-        </w:rPr>
-        <w:t xml:space="preserve">סוגי רכישה </w:t>
-      </w:r>
-      <w:r>
-        <w:rPr>
-          <w:rFonts w:hint="cs"/>
-          <w:b/>
-          <w:bCs/>
-          <w:rtl/>
-        </w:rPr>
-        <w:t>(קנייה)-</w:t>
-      </w:r>
-      <w:r>
-        <w:rPr>
-          <w:rFonts w:hint="cs"/>
-          <w:rtl/>
-        </w:rPr>
-        <w:t xml:space="preserve"> </w:t>
-      </w:r>
-      <w:r>
-        <w:rPr>
-          <w:rtl/>
-        </w:rPr>
-        <w:t>ישנן מספר אפשרויות לקניה בחנות. ניתן למכור מוצרים שונים בסוגי רכישה שונים כל עוד סוג הרכישה מתאפשר ע"י מדיניות הקניה</w:t>
-      </w:r>
-      <w:r>
-        <w:t xml:space="preserve">. </w:t>
-      </w:r>
-      <w:r>
-        <w:rPr>
-          <w:rFonts w:hint="cs"/>
-          <w:rtl/>
-        </w:rPr>
-        <w:t>דוגמה לסוג רכישה: מכירה פומבית.</w:t>
+          <w:rFonts w:asciiTheme="minorBidi" w:hAnsiTheme="minorBidi"/>
+          <w:lang w:val="af-ZA"/>
+        </w:rPr>
+      </w:pPr>
+      <w:r>
+        <w:rPr>
+          <w:rFonts w:asciiTheme="minorBidi" w:hAnsiTheme="minorBidi"/>
+          <w:b/>
+          <w:bCs/>
+          <w:rtl/>
+        </w:rPr>
+        <w:t>סוגי הנחה</w:t>
+      </w:r>
+      <w:r>
+        <w:rPr>
+          <w:rFonts w:asciiTheme="minorBidi" w:hAnsiTheme="minorBidi"/>
+          <w:rtl/>
+        </w:rPr>
+        <w:t>- דרך אפשרית למתן הנחה בחנות. ישנן 3 סוגי הנחה אפשריים: הנחה גלויה, הנחה מותנית והנחה נסתרת.</w:t>
       </w:r>
     </w:p>
     <w:p>
@@ -525,25 +729,38 @@
           <w:numId w:val="1"/>
         </w:numPr>
         <w:rPr>
-          <w:rtl/>
-          <w:lang w:val="af-ZA"/>
-        </w:rPr>
-      </w:pPr>
-      <w:r>
-        <w:rPr>
-          <w:rFonts w:hint="cs"/>
-          <w:b/>
-          <w:bCs/>
-          <w:rtl/>
-        </w:rPr>
-        <w:t>סל קניות</w:t>
-      </w:r>
-      <w:r>
-        <w:rPr>
-          <w:rFonts w:hint="cs"/>
-          <w:rtl/>
-        </w:rPr>
-        <w:t xml:space="preserve">- אוסף כל המוצרים אשר משתמש בחר מחנות מסוימת (למשתמש יש סל קניות אחד עבור כל חנות). </w:t>
+          <w:rFonts w:asciiTheme="minorBidi" w:hAnsiTheme="minorBidi"/>
+          <w:lang w:val="af-ZA"/>
+        </w:rPr>
+      </w:pPr>
+      <w:r>
+        <w:rPr>
+          <w:rFonts w:asciiTheme="minorBidi" w:hAnsiTheme="minorBidi"/>
+          <w:b/>
+          <w:bCs/>
+          <w:rtl/>
+        </w:rPr>
+        <w:t>סוגי רכישה (קנייה)-</w:t>
+      </w:r>
+      <w:r>
+        <w:rPr>
+          <w:rFonts w:asciiTheme="minorBidi" w:hAnsiTheme="minorBidi"/>
+          <w:rtl/>
+        </w:rPr>
+        <w:t xml:space="preserve"> ישנן מספר אפשרויות לקניה בחנות. ניתן למכור מוצרים שונים בסוגי רכישה שונים כל עוד סוג הרכישה מתאפשר ע"י מדיניות הקניה</w:t>
+      </w:r>
+      <w:r>
+        <w:rPr>
+          <w:rFonts w:asciiTheme="minorBidi" w:hAnsiTheme="minorBidi"/>
+        </w:rPr>
+        <w:t xml:space="preserve">. </w:t>
+      </w:r>
+      <w:r>
+        <w:rPr>
+          <w:rFonts w:asciiTheme="minorBidi" w:hAnsiTheme="minorBidi"/>
+          <w:rtl/>
+        </w:rPr>
+        <w:t>דוגמה לסוג רכישה: מכירה פומבית.</w:t>
       </w:r>
     </w:p>
     <w:p>
@@ -554,24 +771,26 @@
           <w:numId w:val="1"/>
         </w:numPr>
         <w:rPr>
-          <w:lang w:val="af-ZA"/>
-        </w:rPr>
-      </w:pPr>
-      <w:r>
-        <w:rPr>
-          <w:rFonts w:hint="cs"/>
-          <w:b/>
-          <w:bCs/>
-          <w:rtl/>
-        </w:rPr>
-        <w:t>עגלת קניות</w:t>
-      </w:r>
-      <w:r>
-        <w:rPr>
-          <w:rFonts w:hint="cs"/>
-          <w:rtl/>
-        </w:rPr>
-        <w:t>- אוסף כל סלי הקניות של המשתמש.</w:t>
+          <w:rFonts w:asciiTheme="minorBidi" w:hAnsiTheme="minorBidi"/>
+          <w:rtl/>
+          <w:lang w:val="af-ZA"/>
+        </w:rPr>
+      </w:pPr>
+      <w:r>
+        <w:rPr>
+          <w:rFonts w:asciiTheme="minorBidi" w:hAnsiTheme="minorBidi"/>
+          <w:b/>
+          <w:bCs/>
+          <w:rtl/>
+        </w:rPr>
+        <w:t>סל קניות</w:t>
+      </w:r>
+      <w:r>
+        <w:rPr>
+          <w:rFonts w:asciiTheme="minorBidi" w:hAnsiTheme="minorBidi"/>
+          <w:rtl/>
+        </w:rPr>
+        <w:t xml:space="preserve">- אוסף כל המוצרים אשר משתמש בחר מחנות מסוימת (למשתמש יש סל קניות אחד עבור כל חנות). </w:t>
       </w:r>
     </w:p>
     <w:p>
@@ -582,32 +801,25 @@
           <w:numId w:val="1"/>
         </w:numPr>
         <w:rPr>
-          <w:lang w:val="af-ZA"/>
-        </w:rPr>
-      </w:pPr>
-      <w:r>
-        <w:rPr>
-          <w:rFonts w:hint="cs"/>
-          <w:b/>
-          <w:bCs/>
-          <w:rtl/>
-        </w:rPr>
-        <w:t>קונה אורח</w:t>
-      </w:r>
-      <w:r>
-        <w:rPr>
-          <w:rFonts w:hint="cs"/>
-          <w:rtl/>
-        </w:rPr>
-        <w:t xml:space="preserve">- </w:t>
-      </w:r>
-      <w:r>
-        <w:rPr>
-          <w:rFonts w:hint="cs"/>
-          <w:rtl/>
-          <w:lang w:val="af-ZA"/>
-        </w:rPr>
-        <w:t>צרכן אשר אינו נרשם למערכת.</w:t>
+          <w:rFonts w:asciiTheme="minorBidi" w:hAnsiTheme="minorBidi"/>
+          <w:lang w:val="af-ZA"/>
+        </w:rPr>
+      </w:pPr>
+      <w:r>
+        <w:rPr>
+          <w:rFonts w:asciiTheme="minorBidi" w:hAnsiTheme="minorBidi"/>
+          <w:b/>
+          <w:bCs/>
+          <w:rtl/>
+        </w:rPr>
+        <w:t>עגלת קניות</w:t>
+      </w:r>
+      <w:r>
+        <w:rPr>
+          <w:rFonts w:asciiTheme="minorBidi" w:hAnsiTheme="minorBidi"/>
+          <w:rtl/>
+        </w:rPr>
+        <w:t>- אוסף כל סלי הקניות של המשתמש.</w:t>
       </w:r>
     </w:p>
     <w:p>
@@ -618,12 +830,50 @@
           <w:numId w:val="1"/>
         </w:numPr>
         <w:rPr>
-          <w:lang w:val="af-ZA"/>
-        </w:rPr>
-      </w:pPr>
-      <w:r>
-        <w:rPr>
-          <w:rFonts w:hint="cs"/>
+          <w:rFonts w:asciiTheme="minorBidi" w:hAnsiTheme="minorBidi"/>
+          <w:lang w:val="af-ZA"/>
+        </w:rPr>
+      </w:pPr>
+      <w:r>
+        <w:rPr>
+          <w:rFonts w:asciiTheme="minorBidi" w:hAnsiTheme="minorBidi"/>
+          <w:b/>
+          <w:bCs/>
+          <w:rtl/>
+        </w:rPr>
+        <w:t>קונה אורח</w:t>
+      </w:r>
+      <w:r>
+        <w:rPr>
+          <w:rFonts w:asciiTheme="minorBidi" w:hAnsiTheme="minorBidi"/>
+          <w:rtl/>
+        </w:rPr>
+        <w:t xml:space="preserve">- </w:t>
+      </w:r>
+      <w:r>
+        <w:rPr>
+          <w:rFonts w:asciiTheme="minorBidi" w:hAnsiTheme="minorBidi"/>
+          <w:rtl/>
+          <w:lang w:val="af-ZA"/>
+        </w:rPr>
+        <w:t>צרכן אשר אינו נרשם למערכת.</w:t>
+      </w:r>
+    </w:p>
+    <w:p>
+      <w:pPr>
+        <w:pStyle w:val="a3"/>
+        <w:numPr>
+          <w:ilvl w:val="0"/>
+          <w:numId w:val="1"/>
+        </w:numPr>
+        <w:rPr>
+          <w:rFonts w:asciiTheme="minorBidi" w:hAnsiTheme="minorBidi"/>
+          <w:lang w:val="af-ZA"/>
+        </w:rPr>
+      </w:pPr>
+      <w:r>
+        <w:rPr>
+          <w:rFonts w:asciiTheme="minorBidi" w:hAnsiTheme="minorBidi"/>
           <w:b/>
           <w:bCs/>
           <w:rtl/>
@@ -632,14 +882,14 @@
       </w:r>
       <w:r>
         <w:rPr>
-          <w:rFonts w:hint="cs"/>
+          <w:rFonts w:asciiTheme="minorBidi" w:hAnsiTheme="minorBidi"/>
           <w:rtl/>
         </w:rPr>
         <w:t xml:space="preserve">- </w:t>
       </w:r>
       <w:r>
         <w:rPr>
-          <w:rFonts w:hint="cs"/>
+          <w:rFonts w:asciiTheme="minorBidi" w:hAnsiTheme="minorBidi"/>
           <w:rtl/>
           <w:lang w:val="af-ZA"/>
         </w:rPr>
@@ -659,8 +909,234 @@
 </file>
 
 <file path=word/numbering.xml><?xml version="1.0" encoding="utf-8"?>
-<w:numbering xmlns:wpc="http://schemas.microsoft.com/office/word/2010/wordprocessingCanvas" xmlns:cx="http://schemas.microsoft.com/office/drawing/2014/chartex" xmlns:cx1="http://schemas.microsoft.com/office/drawing/2015/9/8/chartex" xmlns:cx2="http://schemas.microsoft.com/office/drawing/2015/10/21/chartex" xmlns:cx3="http://schemas.microsoft.com/office/drawing/2016/5/9/chartex" xmlns:cx4="http://schemas.microsoft.com/office/drawing/2016/5/10/chartex" xmlns:cx5="http://schemas.microsoft.com/office/drawing/2016/5/11/chartex" xmlns:cx6="http://schemas.microsoft.com/office/drawing/2016/5/12/chartex" xmlns:cx7="http://schemas.microsoft.com/office/drawing/2016/5/13/chartex" xmlns:cx8="http://schemas.microsoft.com/office/drawing/2016/5/14/chartex" xmlns:mc="http://schemas.openxmlformats.org/markup-compatibility/2006" xmlns:aink="http://schemas.microsoft.com/office/drawing/2016/ink" xmlns:am3d="http://schemas.microsoft.com/office/drawing/2017/model3d" xmlns:o="urn:schemas-microsoft-com:office:office" xmlns:r="http://schemas.openxmlformats.org/officeDocument/2006/relationships" xmlns:m="http://schemas.openxmlformats.org/officeDocument/2006/math" xmlns:v="urn:schemas-microsoft-com:vml" xmlns:wp14="http://schemas.microsoft.com/office/word/2010/wordprocessingDrawing" xmlns:wp="http://schemas.openxmlformats.org/drawingml/2006/wordprocessingDrawing" xmlns:w10="urn:schemas-microsoft-com:office:word" xmlns:w="http://schemas.openxmlformats.org/wordprocessingml/2006/main" xmlns:w14="http://schemas.microsoft.com/office/word/2010/wordml" xmlns:w15="http://schemas.microsoft.com/office/word/2012/wordml" xmlns:w16cex="http://schemas.microsoft.com/office/word/2018/wordml/cex" xmlns:w16cid="http://schemas.microsoft.com/office/word/2016/wordml/cid" xmlns:w16="http://schemas.microsoft.com/office/word/2018/wordml" xmlns:w16se="http://schemas.microsoft.com/office/word/2015/wordml/symex" xmlns:wpg="http://schemas.microsoft.com/office/word/2010/wordprocessingGroup" xmlns:wpi="http://schemas.microsoft.com/office/word/2010/wordprocessingInk" xmlns:wne="http://schemas.microsoft.com/office/word/2006/wordml" xmlns:wps="http://schemas.microsoft.com/office/word/2010/wordprocessingShape" mc:Ignorable="w14 w15 w16se w16cid w16 w16cex wp14">
+<w:numbering xmlns:wpc="http://schemas.microsoft.com/office/word/2010/wordprocessingCanvas" xmlns:cx="http://schemas.microsoft.com/office/drawing/2014/chartex" xmlns:cx1="http://schemas.microsoft.com/office/drawing/2015/9/8/chartex" xmlns:cx2="http://schemas.microsoft.com/office/drawing/2015/10/21/chartex" xmlns:cx3="http://schemas.microsoft.com/office/drawing/2016/5/9/chartex" xmlns:cx4="http://schemas.microsoft.com/office/drawing/2016/5/10/chartex" xmlns:cx5="http://schemas.microsoft.com/office/drawing/2016/5/11/chartex" xmlns:cx6="http://schemas.microsoft.com/office/drawing/2016/5/12/chartex" xmlns:cx7="http://schemas.microsoft.com/office/drawing/2016/5/13/chartex" xmlns:cx8="http://schemas.microsoft.com/office/drawing/2016/5/14/chartex" xmlns:mc="http://schemas.openxmlformats.org/markup-compatibility/2006" xmlns:aink="http://schemas.microsoft.com/office/drawing/2016/ink" xmlns:am3d="http://schemas.microsoft.com/office/drawing/2017/model3d" xmlns:o="urn:schemas-microsoft-com:office:office" xmlns:r="http://schemas.openxmlformats.org/officeDocument/2006/relationships" xmlns:m="http://schemas.openxmlformats.org/officeDocument/2006/math" xmlns:v="urn:schemas-microsoft-com:vml" xmlns:wp14="http://schemas.microsoft.com/office/word/2010/wordprocessingDrawing" xmlns:wp="http://schemas.openxmlformats.org/drawingml/2006/wordprocessingDrawing" xmlns:w10="urn:schemas-microsoft-com:office:word" xmlns:w="http://schemas.openxmlformats.org/wordprocessingml/2006/main" xmlns:w14="http://schemas.microsoft.com/office/word/2010/wordml" xmlns:w15="http://schemas.microsoft.com/office/word/2012/wordml" xmlns:w16cex="http://schemas.microsoft.com/office/word/2018/wordml/cex" xmlns:w16cid="http://schemas.microsoft.com/office/word/2016/wordml/cid" xmlns:w16="http://schemas.microsoft.com/office/word/2018/wordml" xmlns:w16sdtdh="http://schemas.microsoft.com/office/word/2020/wordml/sdtdatahash" xmlns:w16se="http://schemas.microsoft.com/office/word/2015/wordml/symex" xmlns:wpg="http://schemas.microsoft.com/office/word/2010/wordprocessingGroup" xmlns:wpi="http://schemas.microsoft.com/office/word/2010/wordprocessingInk" xmlns:wne="http://schemas.microsoft.com/office/word/2006/wordml" xmlns:wps="http://schemas.microsoft.com/office/word/2010/wordprocessingShape" mc:Ignorable="w14 w15 w16se w16cid w16 w16cex w16sdtdh wp14">
   <w:abstractNum w:abstractNumId="0" w15:restartNumberingAfterBreak="0">
+    <w:nsid w:val="02290B69"/>
+    <w:multiLevelType w:val="multilevel"/>
+    <w:tmpl w:val="E1BA3B3A"/>
+    <w:lvl w:ilvl="0">
+      <w:start w:val="1"/>
+      <w:numFmt w:val="decimal"/>
+      <w:lvlText w:val="%1."/>
+      <w:lvlJc w:val="left"/>
+      <w:pPr>
+        <w:tabs>
+          <w:tab w:val="num" w:pos="720"/>
+        </w:tabs>
+        <w:ind w:left="720" w:hanging="360"/>
+      </w:pPr>
+    </w:lvl>
+    <w:lvl w:ilvl="1" w:tentative="1">
+      <w:start w:val="1"/>
+      <w:numFmt w:val="decimal"/>
+      <w:lvlText w:val="%2."/>
+      <w:lvlJc w:val="left"/>
+      <w:pPr>
+        <w:tabs>
+          <w:tab w:val="num" w:pos="1440"/>
+        </w:tabs>
+        <w:ind w:left="1440" w:hanging="360"/>
+      </w:pPr>
+    </w:lvl>
+    <w:lvl w:ilvl="2" w:tentative="1">
+      <w:start w:val="1"/>
+      <w:numFmt w:val="decimal"/>
+      <w:lvlText w:val="%3."/>
+      <w:lvlJc w:val="left"/>
+      <w:pPr>
+        <w:tabs>
+          <w:tab w:val="num" w:pos="2160"/>
+        </w:tabs>
+        <w:ind w:left="2160" w:hanging="360"/>
+      </w:pPr>
+    </w:lvl>
+    <w:lvl w:ilvl="3" w:tentative="1">
+      <w:start w:val="1"/>
+      <w:numFmt w:val="decimal"/>
+      <w:lvlText w:val="%4."/>
+      <w:lvlJc w:val="left"/>
+      <w:pPr>
+        <w:tabs>
+          <w:tab w:val="num" w:pos="2880"/>
+        </w:tabs>
+        <w:ind w:left="2880" w:hanging="360"/>
+      </w:pPr>
+    </w:lvl>
+    <w:lvl w:ilvl="4" w:tentative="1">
+      <w:start w:val="1"/>
+      <w:numFmt w:val="decimal"/>
+      <w:lvlText w:val="%5."/>
+      <w:lvlJc w:val="left"/>
+      <w:pPr>
+        <w:tabs>
+          <w:tab w:val="num" w:pos="3600"/>
+        </w:tabs>
+        <w:ind w:left="3600" w:hanging="360"/>
+      </w:pPr>
+    </w:lvl>
+    <w:lvl w:ilvl="5" w:tentative="1">
+      <w:start w:val="1"/>
+      <w:numFmt w:val="decimal"/>
+      <w:lvlText w:val="%6."/>
+      <w:lvlJc w:val="left"/>
+      <w:pPr>
+        <w:tabs>
+          <w:tab w:val="num" w:pos="4320"/>
+        </w:tabs>
+        <w:ind w:left="4320" w:hanging="360"/>
+      </w:pPr>
+    </w:lvl>
+    <w:lvl w:ilvl="6" w:tentative="1">
+      <w:start w:val="1"/>
+      <w:numFmt w:val="decimal"/>
+      <w:lvlText w:val="%7."/>
+      <w:lvlJc w:val="left"/>
+      <w:pPr>
+        <w:tabs>
+          <w:tab w:val="num" w:pos="5040"/>
+        </w:tabs>
+        <w:ind w:left="5040" w:hanging="360"/>
+      </w:pPr>
+    </w:lvl>
+    <w:lvl w:ilvl="7" w:tentative="1">
+      <w:start w:val="1"/>
+      <w:numFmt w:val="decimal"/>
+      <w:lvlText w:val="%8."/>
+      <w:lvlJc w:val="left"/>
+      <w:pPr>
+        <w:tabs>
+          <w:tab w:val="num" w:pos="5760"/>
+        </w:tabs>
+        <w:ind w:left="5760" w:hanging="360"/>
+      </w:pPr>
+    </w:lvl>
+    <w:lvl w:ilvl="8" w:tentative="1">
+      <w:start w:val="1"/>
+      <w:numFmt w:val="decimal"/>
+      <w:lvlText w:val="%9."/>
+      <w:lvlJc w:val="left"/>
+      <w:pPr>
+        <w:tabs>
+          <w:tab w:val="num" w:pos="6480"/>
+        </w:tabs>
+        <w:ind w:left="6480" w:hanging="360"/>
+      </w:pPr>
+    </w:lvl>
+  </w:abstractNum>
+  <w:abstractNum w:abstractNumId="1" w15:restartNumberingAfterBreak="0">
+    <w:nsid w:val="5EF11702"/>
+    <w:multiLevelType w:val="multilevel"/>
+    <w:tmpl w:val="B61CFB1E"/>
+    <w:lvl w:ilvl="0">
+      <w:start w:val="1"/>
+      <w:numFmt w:val="decimal"/>
+      <w:lvlText w:val="%1."/>
+      <w:lvlJc w:val="left"/>
+      <w:pPr>
+        <w:tabs>
+          <w:tab w:val="num" w:pos="720"/>
+        </w:tabs>
+        <w:ind w:left="720" w:hanging="360"/>
+      </w:pPr>
+    </w:lvl>
+    <w:lvl w:ilvl="1" w:tentative="1">
+      <w:start w:val="1"/>
+      <w:numFmt w:val="decimal"/>
+      <w:lvlText w:val="%2."/>
+      <w:lvlJc w:val="left"/>
+      <w:pPr>
+        <w:tabs>
+          <w:tab w:val="num" w:pos="1440"/>
+        </w:tabs>
+        <w:ind w:left="1440" w:hanging="360"/>
+      </w:pPr>
+    </w:lvl>
+    <w:lvl w:ilvl="2" w:tentative="1">
+      <w:start w:val="1"/>
+      <w:numFmt w:val="decimal"/>
+      <w:lvlText w:val="%3."/>
+      <w:lvlJc w:val="left"/>
+      <w:pPr>
+        <w:tabs>
+          <w:tab w:val="num" w:pos="2160"/>
+        </w:tabs>
+        <w:ind w:left="2160" w:hanging="360"/>
+      </w:pPr>
+    </w:lvl>
+    <w:lvl w:ilvl="3" w:tentative="1">
+      <w:start w:val="1"/>
+      <w:numFmt w:val="decimal"/>
+      <w:lvlText w:val="%4."/>
+      <w:lvlJc w:val="left"/>
+      <w:pPr>
+        <w:tabs>
+          <w:tab w:val="num" w:pos="2880"/>
+        </w:tabs>
+        <w:ind w:left="2880" w:hanging="360"/>
+      </w:pPr>
+    </w:lvl>
+    <w:lvl w:ilvl="4" w:tentative="1">
+      <w:start w:val="1"/>
+      <w:numFmt w:val="decimal"/>
+      <w:lvlText w:val="%5."/>
+      <w:lvlJc w:val="left"/>
+      <w:pPr>
+        <w:tabs>
+          <w:tab w:val="num" w:pos="3600"/>
+        </w:tabs>
+        <w:ind w:left="3600" w:hanging="360"/>
+      </w:pPr>
+    </w:lvl>
+    <w:lvl w:ilvl="5" w:tentative="1">
+      <w:start w:val="1"/>
+      <w:numFmt w:val="decimal"/>
+      <w:lvlText w:val="%6."/>
+      <w:lvlJc w:val="left"/>
+      <w:pPr>
+        <w:tabs>
+          <w:tab w:val="num" w:pos="4320"/>
+        </w:tabs>
+        <w:ind w:left="4320" w:hanging="360"/>
+      </w:pPr>
+    </w:lvl>
+    <w:lvl w:ilvl="6" w:tentative="1">
+      <w:start w:val="1"/>
+      <w:numFmt w:val="decimal"/>
+      <w:lvlText w:val="%7."/>
+      <w:lvlJc w:val="left"/>
+      <w:pPr>
+        <w:tabs>
+          <w:tab w:val="num" w:pos="5040"/>
+        </w:tabs>
+        <w:ind w:left="5040" w:hanging="360"/>
+      </w:pPr>
+    </w:lvl>
+    <w:lvl w:ilvl="7" w:tentative="1">
+      <w:start w:val="1"/>
+      <w:numFmt w:val="decimal"/>
+      <w:lvlText w:val="%8."/>
+      <w:lvlJc w:val="left"/>
+      <w:pPr>
+        <w:tabs>
+          <w:tab w:val="num" w:pos="5760"/>
+        </w:tabs>
+        <w:ind w:left="5760" w:hanging="360"/>
+      </w:pPr>
+    </w:lvl>
+    <w:lvl w:ilvl="8" w:tentative="1">
+      <w:start w:val="1"/>
+      <w:numFmt w:val="decimal"/>
+      <w:lvlText w:val="%9."/>
+      <w:lvlJc w:val="left"/>
+      <w:pPr>
+        <w:tabs>
+          <w:tab w:val="num" w:pos="6480"/>
+        </w:tabs>
+        <w:ind w:left="6480" w:hanging="360"/>
+      </w:pPr>
+    </w:lvl>
+  </w:abstractNum>
+  <w:abstractNum w:abstractNumId="2" w15:restartNumberingAfterBreak="0">
     <w:nsid w:val="6C652590"/>
     <w:multiLevelType w:val="hybridMultilevel"/>
     <w:tmpl w:val="43C2C914"/>
@@ -750,13 +1226,19 @@
     </w:lvl>
   </w:abstractNum>
   <w:num w:numId="1">
+    <w:abstractNumId w:val="2"/>
+  </w:num>
+  <w:num w:numId="2">
     <w:abstractNumId w:val="0"/>
+  </w:num>
+  <w:num w:numId="3">
+    <w:abstractNumId w:val="1"/>
   </w:num>
 </w:numbering>
 </file>
 
 <file path=word/styles.xml><?xml version="1.0" encoding="utf-8"?>
-<w:styles xmlns:mc="http://schemas.openxmlformats.org/markup-compatibility/2006" xmlns:r="http://schemas.openxmlformats.org/officeDocument/2006/relationships" xmlns:w="http://schemas.openxmlformats.org/wordprocessingml/2006/main" xmlns:w14="http://schemas.microsoft.com/office/word/2010/wordml" xmlns:w15="http://schemas.microsoft.com/office/word/2012/wordml" xmlns:w16cex="http://schemas.microsoft.com/office/word/2018/wordml/cex" xmlns:w16cid="http://schemas.microsoft.com/office/word/2016/wordml/cid" xmlns:w16="http://schemas.microsoft.com/office/word/2018/wordml" xmlns:w16se="http://schemas.microsoft.com/office/word/2015/wordml/symex" mc:Ignorable="w14 w15 w16se w16cid w16 w16cex">
+<w:styles xmlns:mc="http://schemas.openxmlformats.org/markup-compatibility/2006" xmlns:r="http://schemas.openxmlformats.org/officeDocument/2006/relationships" xmlns:w="http://schemas.openxmlformats.org/wordprocessingml/2006/main" xmlns:w14="http://schemas.microsoft.com/office/word/2010/wordml" xmlns:w15="http://schemas.microsoft.com/office/word/2012/wordml" xmlns:w16cex="http://schemas.microsoft.com/office/word/2018/wordml/cex" xmlns:w16cid="http://schemas.microsoft.com/office/word/2016/wordml/cid" xmlns:w16="http://schemas.microsoft.com/office/word/2018/wordml" xmlns:w16sdtdh="http://schemas.microsoft.com/office/word/2020/wordml/sdtdatahash" xmlns:w16se="http://schemas.microsoft.com/office/word/2015/wordml/symex" mc:Ignorable="w14 w15 w16se w16cid w16 w16cex w16sdtdh">
   <w:docDefaults>
     <w:rPrDefault>
       <w:rPr>
@@ -1195,6 +1677,23 @@
       <w:contextualSpacing/>
     </w:pPr>
   </w:style>
+  <w:style w:type="paragraph" w:styleId="NormalWeb">
+    <w:name w:val="Normal (Web)"/>
+    <w:basedOn w:val="a"/>
+    <w:uiPriority w:val="99"/>
+    <w:semiHidden/>
+    <w:unhideWhenUsed/>
+    <w:rsid w:val="002C0A39"/>
+    <w:pPr>
+      <w:bidi w:val="0"/>
+      <w:spacing w:before="100" w:beforeAutospacing="1" w:after="100" w:afterAutospacing="1" w:line="240" w:lineRule="auto"/>
+    </w:pPr>
+    <w:rPr>
+      <w:rFonts w:ascii="Times New Roman" w:eastAsia="Times New Roman" w:hAnsi="Times New Roman" w:cs="Times New Roman"/>
+      <w:sz w:val="24"/>
+      <w:szCs w:val="24"/>
+    </w:rPr>
+  </w:style>
 </w:styles>
 </file>
 

--- a/Files/Files_Version4/Glossary/מילון מושגים.docx
+++ b/Files/Files_Version4/Glossary/מילון מושגים.docx
@@ -48,7 +48,7 @@
       </w:pPr>
       <w:r>
         <w:rPr>
-          <w:rFonts w:asciiTheme="minorBidi" w:hAnsiTheme="minorBidi" w:cstheme="minorBidi"/>
+          <w:rFonts w:asciiTheme="minorBidi" w:hAnsiTheme="minorBidi" w:cstheme="minorBidi" w:hint="cs"/>
           <w:b/>
           <w:bCs/>
           <w:color w:val="000000"/>
@@ -56,57 +56,97 @@
           <w:szCs w:val="22"/>
           <w:rtl/>
         </w:rPr>
-        <w:t xml:space="preserve">הנחה- </w:t>
-      </w:r>
-      <w:r>
+        <w:t>הגשת הצעת קנייה</w:t>
+      </w:r>
+      <w:r>
+        <w:rPr>
+          <w:rFonts w:asciiTheme="minorBidi" w:hAnsiTheme="minorBidi" w:cstheme="minorBidi" w:hint="cs"/>
+          <w:color w:val="000000"/>
+          <w:sz w:val="22"/>
+          <w:szCs w:val="22"/>
+          <w:rtl/>
+        </w:rPr>
+        <w:t xml:space="preserve">- בסוג קנייה זה משתמש רשאי להציע מחיר עבור המוצר, </w:t>
+      </w:r>
+      <w:r>
+        <w:rPr>
+          <w:rFonts w:asciiTheme="minorBidi" w:hAnsiTheme="minorBidi" w:cstheme="minorBidi" w:hint="cs"/>
+          <w:color w:val="000000"/>
+          <w:sz w:val="22"/>
+          <w:szCs w:val="22"/>
+          <w:rtl/>
+        </w:rPr>
+        <w:t>ההצעה שלו עבור המוצר תתקבל רק באישור של כל בעלי החנות.</w:t>
+      </w:r>
+    </w:p>
+    <w:p>
+      <w:pPr>
+        <w:pStyle w:val="NormalWeb"/>
+        <w:numPr>
+          <w:ilvl w:val="0"/>
+          <w:numId w:val="1"/>
+        </w:numPr>
+        <w:bidi/>
+        <w:spacing w:before="0" w:beforeAutospacing="0" w:after="0" w:afterAutospacing="0"/>
+        <w:textAlignment w:val="baseline"/>
         <w:rPr>
           <w:rFonts w:asciiTheme="minorBidi" w:hAnsiTheme="minorBidi" w:cstheme="minorBidi"/>
           <w:color w:val="000000"/>
           <w:sz w:val="22"/>
           <w:szCs w:val="22"/>
-          <w:rtl/>
-        </w:rPr>
-        <w:t>הורדה במחיר הרגיל של המוצר במערכת שלנו.</w:t>
-      </w:r>
-    </w:p>
-    <w:p>
-      <w:pPr>
-        <w:pStyle w:val="NormalWeb"/>
-        <w:numPr>
-          <w:ilvl w:val="0"/>
-          <w:numId w:val="1"/>
-        </w:numPr>
-        <w:bidi/>
-        <w:spacing w:before="0" w:beforeAutospacing="0" w:after="0" w:afterAutospacing="0"/>
-        <w:textAlignment w:val="baseline"/>
+        </w:rPr>
+      </w:pPr>
+      <w:r>
+        <w:rPr>
+          <w:rFonts w:asciiTheme="minorBidi" w:hAnsiTheme="minorBidi" w:cstheme="minorBidi"/>
+          <w:b/>
+          <w:bCs/>
+          <w:color w:val="000000"/>
+          <w:sz w:val="22"/>
+          <w:szCs w:val="22"/>
+          <w:rtl/>
+        </w:rPr>
+        <w:t xml:space="preserve">הנחה- </w:t>
+      </w:r>
+      <w:r>
         <w:rPr>
           <w:rFonts w:asciiTheme="minorBidi" w:hAnsiTheme="minorBidi" w:cstheme="minorBidi"/>
           <w:color w:val="000000"/>
           <w:sz w:val="22"/>
           <w:szCs w:val="22"/>
-        </w:rPr>
-      </w:pPr>
-      <w:r>
-        <w:rPr>
-          <w:rFonts w:asciiTheme="minorBidi" w:hAnsiTheme="minorBidi" w:cstheme="minorBidi"/>
-          <w:b/>
-          <w:bCs/>
-          <w:color w:val="000000"/>
-          <w:sz w:val="22"/>
-          <w:szCs w:val="22"/>
-          <w:rtl/>
-        </w:rPr>
-        <w:t>התראה</w:t>
-      </w:r>
-      <w:r>
+          <w:rtl/>
+        </w:rPr>
+        <w:t>הורדה במחיר הרגיל של המוצר במערכת שלנו.</w:t>
+      </w:r>
+    </w:p>
+    <w:p>
+      <w:pPr>
+        <w:pStyle w:val="NormalWeb"/>
+        <w:numPr>
+          <w:ilvl w:val="0"/>
+          <w:numId w:val="1"/>
+        </w:numPr>
+        <w:bidi/>
+        <w:spacing w:before="0" w:beforeAutospacing="0" w:after="0" w:afterAutospacing="0"/>
+        <w:textAlignment w:val="baseline"/>
         <w:rPr>
           <w:rFonts w:asciiTheme="minorBidi" w:hAnsiTheme="minorBidi" w:cstheme="minorBidi"/>
           <w:color w:val="000000"/>
           <w:sz w:val="22"/>
           <w:szCs w:val="22"/>
-          <w:rtl/>
-        </w:rPr>
-        <w:t xml:space="preserve"> </w:t>
+        </w:rPr>
+      </w:pPr>
+      <w:r>
+        <w:rPr>
+          <w:rFonts w:asciiTheme="minorBidi" w:hAnsiTheme="minorBidi" w:cstheme="minorBidi"/>
+          <w:b/>
+          <w:bCs/>
+          <w:color w:val="000000"/>
+          <w:sz w:val="22"/>
+          <w:szCs w:val="22"/>
+          <w:rtl/>
+        </w:rPr>
+        <w:t>התראה</w:t>
       </w:r>
       <w:r>
         <w:rPr>
@@ -114,8 +154,9 @@
           <w:color w:val="000000"/>
           <w:sz w:val="22"/>
           <w:szCs w:val="22"/>
-        </w:rPr>
-        <w:t xml:space="preserve">- </w:t>
+          <w:rtl/>
+        </w:rPr>
+        <w:t xml:space="preserve"> </w:t>
       </w:r>
       <w:r>
         <w:rPr>
@@ -123,9 +164,8 @@
           <w:color w:val="000000"/>
           <w:sz w:val="22"/>
           <w:szCs w:val="22"/>
-          <w:rtl/>
-        </w:rPr>
-        <w:t>הודעה המוצגת למשתמש בעקבות מקרים מיוחדים שקרו המוגדרים במערכת. למשל, בעל חנות שהוסר מינויו יקבל הודעה על כך</w:t>
+        </w:rPr>
+        <w:t xml:space="preserve">- </w:t>
       </w:r>
       <w:r>
         <w:rPr>
@@ -133,59 +173,59 @@
           <w:color w:val="000000"/>
           <w:sz w:val="22"/>
           <w:szCs w:val="22"/>
-        </w:rPr>
-        <w:t>.</w:t>
-      </w:r>
-    </w:p>
-    <w:p>
-      <w:pPr>
-        <w:pStyle w:val="NormalWeb"/>
-        <w:numPr>
-          <w:ilvl w:val="0"/>
-          <w:numId w:val="1"/>
-        </w:numPr>
-        <w:bidi/>
-        <w:spacing w:before="0" w:beforeAutospacing="0" w:after="0" w:afterAutospacing="0"/>
-        <w:textAlignment w:val="baseline"/>
+          <w:rtl/>
+        </w:rPr>
+        <w:t>הודעה המוצגת למשתמש בעקבות מקרים מיוחדים שקרו המוגדרים במערכת. למשל, בעל חנות שהוסר מינויו יקבל הודעה על כך</w:t>
+      </w:r>
+      <w:r>
         <w:rPr>
           <w:rFonts w:asciiTheme="minorBidi" w:hAnsiTheme="minorBidi" w:cstheme="minorBidi"/>
           <w:color w:val="000000"/>
           <w:sz w:val="22"/>
           <w:szCs w:val="22"/>
         </w:rPr>
-      </w:pPr>
-      <w:r>
-        <w:rPr>
-          <w:rFonts w:asciiTheme="minorBidi" w:hAnsiTheme="minorBidi" w:cstheme="minorBidi"/>
-          <w:b/>
-          <w:bCs/>
-          <w:color w:val="000000"/>
-          <w:sz w:val="22"/>
-          <w:szCs w:val="22"/>
-          <w:rtl/>
-        </w:rPr>
-        <w:t>התראות מושהות</w:t>
-      </w:r>
-      <w:r>
-        <w:rPr>
-          <w:rFonts w:asciiTheme="minorBidi" w:hAnsiTheme="minorBidi" w:cstheme="minorBidi"/>
-          <w:b/>
-          <w:bCs/>
-          <w:color w:val="000000"/>
-          <w:sz w:val="22"/>
-          <w:szCs w:val="22"/>
-        </w:rPr>
-        <w:t xml:space="preserve">- </w:t>
-      </w:r>
-      <w:r>
+        <w:t>.</w:t>
+      </w:r>
+    </w:p>
+    <w:p>
+      <w:pPr>
+        <w:pStyle w:val="NormalWeb"/>
+        <w:numPr>
+          <w:ilvl w:val="0"/>
+          <w:numId w:val="1"/>
+        </w:numPr>
+        <w:bidi/>
+        <w:spacing w:before="0" w:beforeAutospacing="0" w:after="0" w:afterAutospacing="0"/>
+        <w:textAlignment w:val="baseline"/>
         <w:rPr>
           <w:rFonts w:asciiTheme="minorBidi" w:hAnsiTheme="minorBidi" w:cstheme="minorBidi"/>
           <w:color w:val="000000"/>
           <w:sz w:val="22"/>
           <w:szCs w:val="22"/>
-          <w:rtl/>
-        </w:rPr>
-        <w:t>התראות למנויים שאינם מחוברים למערכת בזמן ההתראה, נשמרות במערכת ומוצגות להם בביקורם הבא</w:t>
+        </w:rPr>
+      </w:pPr>
+      <w:r>
+        <w:rPr>
+          <w:rFonts w:asciiTheme="minorBidi" w:hAnsiTheme="minorBidi" w:cstheme="minorBidi"/>
+          <w:b/>
+          <w:bCs/>
+          <w:color w:val="000000"/>
+          <w:sz w:val="22"/>
+          <w:szCs w:val="22"/>
+          <w:rtl/>
+        </w:rPr>
+        <w:t>התראות מושהות</w:t>
+      </w:r>
+      <w:r>
+        <w:rPr>
+          <w:rFonts w:asciiTheme="minorBidi" w:hAnsiTheme="minorBidi" w:cstheme="minorBidi"/>
+          <w:b/>
+          <w:bCs/>
+          <w:color w:val="000000"/>
+          <w:sz w:val="22"/>
+          <w:szCs w:val="22"/>
+        </w:rPr>
+        <w:t xml:space="preserve">- </w:t>
       </w:r>
       <w:r>
         <w:rPr>
@@ -193,6 +233,16 @@
           <w:color w:val="000000"/>
           <w:sz w:val="22"/>
           <w:szCs w:val="22"/>
+          <w:rtl/>
+        </w:rPr>
+        <w:t>התראות למנויים שאינם מחוברים למערכת בזמן ההתראה, נשמרות במערכת ומוצגות להם בביקורם הבא</w:t>
+      </w:r>
+      <w:r>
+        <w:rPr>
+          <w:rFonts w:asciiTheme="minorBidi" w:hAnsiTheme="minorBidi" w:cstheme="minorBidi"/>
+          <w:color w:val="000000"/>
+          <w:sz w:val="22"/>
+          <w:szCs w:val="22"/>
         </w:rPr>
         <w:t>.</w:t>
       </w:r>
@@ -427,6 +477,50 @@
           <w:lang w:val="af-ZA"/>
         </w:rPr>
         <w:t xml:space="preserve"> משתמש אשר מונה להיות מנהל חנות על ידי בעל החנות. למנהל חנות יש הרשאות מיוחדות אשר מאפשרות לו לבצע פעולות שונות לניהול החנות.</w:t>
+      </w:r>
+    </w:p>
+    <w:p>
+      <w:pPr>
+        <w:pStyle w:val="a3"/>
+        <w:numPr>
+          <w:ilvl w:val="0"/>
+          <w:numId w:val="1"/>
+        </w:numPr>
+        <w:rPr>
+          <w:rFonts w:asciiTheme="minorBidi" w:hAnsiTheme="minorBidi"/>
+          <w:lang w:val="af-ZA"/>
+        </w:rPr>
+      </w:pPr>
+      <w:r>
+        <w:rPr>
+          <w:rFonts w:asciiTheme="minorBidi" w:hAnsiTheme="minorBidi" w:hint="cs"/>
+          <w:b/>
+          <w:bCs/>
+          <w:rtl/>
+          <w:lang w:val="af-ZA"/>
+        </w:rPr>
+        <w:t>מכירה פומבית</w:t>
+      </w:r>
+      <w:r>
+        <w:rPr>
+          <w:rFonts w:asciiTheme="minorBidi" w:hAnsiTheme="minorBidi" w:hint="cs"/>
+          <w:rtl/>
+          <w:lang w:val="af-ZA"/>
+        </w:rPr>
+        <w:t xml:space="preserve">- </w:t>
+      </w:r>
+      <w:r>
+        <w:rPr>
+          <w:rtl/>
+        </w:rPr>
+        <w:t>מוגדרת ע"י מחיר התחלתי להצעה ומשך מכירה. כל עוד המכירה לא הסתיימה, מנויים יכולים להגיש הצעות עבור מוצר. רק הצעות גדולות יותר ממחיר הצעה ההתחלתי ומכל ההצעות הקודמות שהוגשו יתקבלו</w:t>
+      </w:r>
+      <w:r>
+        <w:rPr>
+          <w:rFonts w:hint="cs"/>
+          <w:rtl/>
+        </w:rPr>
+        <w:t>.</w:t>
       </w:r>
     </w:p>
     <w:p>
